--- a/limpias/0506.docx
+++ b/limpias/0506.docx
@@ -1,21 +1,22 @@
 
 <file path=word/document.xml><?xml version="1.0" encoding="utf-8"?>
-<w:document xmlns:wpc="http://schemas.microsoft.com/office/word/2010/wordprocessingCanvas" xmlns:cx="http://schemas.microsoft.com/office/drawing/2014/chartex" xmlns:cx1="http://schemas.microsoft.com/office/drawing/2015/9/8/chartex" xmlns:cx2="http://schemas.microsoft.com/office/drawing/2015/10/21/chartex" xmlns:cx3="http://schemas.microsoft.com/office/drawing/2016/5/9/chartex" xmlns:cx4="http://schemas.microsoft.com/office/drawing/2016/5/10/chartex" xmlns:cx5="http://schemas.microsoft.com/office/drawing/2016/5/11/chartex" xmlns:cx6="http://schemas.microsoft.com/office/drawing/2016/5/12/chartex" xmlns:cx7="http://schemas.microsoft.com/office/drawing/2016/5/13/chartex" xmlns:cx8="http://schemas.microsoft.com/office/drawing/2016/5/14/chartex" xmlns:mc="http://schemas.openxmlformats.org/markup-compatibility/2006" xmlns:aink="http://schemas.microsoft.com/office/drawing/2016/ink" xmlns:am3d="http://schemas.microsoft.com/office/drawing/2017/model3d" xmlns:o="urn:schemas-microsoft-com:office:office" xmlns:r="http://schemas.openxmlformats.org/officeDocument/2006/relationships" xmlns:m="http://schemas.openxmlformats.org/officeDocument/2006/math" xmlns:v="urn:schemas-microsoft-com:vml" xmlns:wp14="http://schemas.microsoft.com/office/word/2010/wordprocessingDrawing" xmlns:wp="http://schemas.openxmlformats.org/drawingml/2006/wordprocessingDrawing" xmlns:w10="urn:schemas-microsoft-com:office:word" xmlns:w="http://schemas.openxmlformats.org/wordprocessingml/2006/main" xmlns:w14="http://schemas.microsoft.com/office/word/2010/wordml" xmlns:w15="http://schemas.microsoft.com/office/word/2012/wordml" xmlns:w16cid="http://schemas.microsoft.com/office/word/2016/wordml/cid" xmlns:w16se="http://schemas.microsoft.com/office/word/2015/wordml/symex" xmlns:wpg="http://schemas.microsoft.com/office/word/2010/wordprocessingGroup" xmlns:wpi="http://schemas.microsoft.com/office/word/2010/wordprocessingInk" xmlns:wne="http://schemas.microsoft.com/office/word/2006/wordml" xmlns:wps="http://schemas.microsoft.com/office/word/2010/wordprocessingShape" mc:Ignorable="w14 w15 w16se w16cid wp14">
+<w:document xmlns:wpc="http://schemas.microsoft.com/office/word/2010/wordprocessingCanvas" xmlns:cx="http://schemas.microsoft.com/office/drawing/2014/chartex" xmlns:mc="http://schemas.openxmlformats.org/markup-compatibility/2006" xmlns:o="urn:schemas-microsoft-com:office:office" xmlns:r="http://schemas.openxmlformats.org/officeDocument/2006/relationships" xmlns:m="http://schemas.openxmlformats.org/officeDocument/2006/math" xmlns:v="urn:schemas-microsoft-com:vml" xmlns:wp14="http://schemas.microsoft.com/office/word/2010/wordprocessingDrawing" xmlns:wp="http://schemas.openxmlformats.org/drawingml/2006/wordprocessingDrawing" xmlns:w10="urn:schemas-microsoft-com:office:word" xmlns:w="http://schemas.openxmlformats.org/wordprocessingml/2006/main" xmlns:w14="http://schemas.microsoft.com/office/word/2010/wordml" xmlns:w15="http://schemas.microsoft.com/office/word/2012/wordml" xmlns:w16se="http://schemas.microsoft.com/office/word/2015/wordml/symex" xmlns:wpg="http://schemas.microsoft.com/office/word/2010/wordprocessingGroup" xmlns:wpi="http://schemas.microsoft.com/office/word/2010/wordprocessingInk" xmlns:wne="http://schemas.microsoft.com/office/word/2006/wordml" xmlns:wps="http://schemas.microsoft.com/office/word/2010/wordprocessingShape" mc:Ignorable="w14 w15 w16se wp14">
   <w:body>
     <w:p>
       <w:pPr>
         <w:keepNext/>
-        <w:spacing w:after="240" w:line="240" w:lineRule="auto"/>
+        <w:spacing w:after="180" w:line="240" w:lineRule="auto"/>
         <w:jc w:val="right"/>
         <w:rPr>
           <w:rFonts w:ascii="Book Antiqua" w:hAnsi="Book Antiqua" w:cs="Times New Roman"/>
+          <w:sz w:val="24"/>
           <w:szCs w:val="24"/>
         </w:rPr>
       </w:pPr>
-      <w:bookmarkStart w:id="0" w:name="_GoBack"/>
-      <w:r>
-        <w:rPr>
-          <w:rFonts w:ascii="Book Antiqua" w:hAnsi="Book Antiqua" w:cs="Times New Roman"/>
+      <w:r>
+        <w:rPr>
+          <w:rFonts w:ascii="Book Antiqua" w:hAnsi="Book Antiqua" w:cs="Times New Roman"/>
+          <w:sz w:val="24"/>
           <w:szCs w:val="24"/>
         </w:rPr>
         <w:t>Yerba Buena, 29 de Octubre de 1992</w:t>
@@ -24,10 +25,11 @@
     <w:p>
       <w:pPr>
         <w:keepNext/>
-        <w:spacing w:before="240" w:after="360" w:line="240" w:lineRule="auto"/>
+        <w:spacing w:before="480" w:after="180" w:line="240" w:lineRule="auto"/>
         <w:rPr>
           <w:rFonts w:ascii="Book Antiqua" w:hAnsi="Book Antiqua" w:cs="Times New Roman"/>
           <w:b/>
+          <w:sz w:val="24"/>
           <w:szCs w:val="24"/>
         </w:rPr>
       </w:pPr>
@@ -35,6 +37,7 @@
         <w:rPr>
           <w:rFonts w:ascii="Book Antiqua" w:hAnsi="Book Antiqua" w:cs="Times New Roman"/>
           <w:b/>
+          <w:sz w:val="24"/>
           <w:szCs w:val="24"/>
         </w:rPr>
         <w:t>ORDENANZA Nº 506</w:t>
@@ -43,10 +46,11 @@
     <w:p>
       <w:pPr>
         <w:keepNext/>
-        <w:spacing w:before="240" w:after="120" w:line="240" w:lineRule="auto"/>
+        <w:spacing w:before="240" w:after="60" w:line="240" w:lineRule="auto"/>
         <w:rPr>
           <w:rFonts w:ascii="Book Antiqua" w:hAnsi="Book Antiqua" w:cs="Times New Roman"/>
           <w:b/>
+          <w:sz w:val="24"/>
           <w:szCs w:val="24"/>
         </w:rPr>
       </w:pPr>
@@ -54,31 +58,27 @@
         <w:rPr>
           <w:rFonts w:ascii="Book Antiqua" w:hAnsi="Book Antiqua" w:cs="Times New Roman"/>
           <w:b/>
-          <w:szCs w:val="24"/>
-        </w:rPr>
-        <w:t xml:space="preserve">VISTO: </w:t>
+          <w:sz w:val="24"/>
+          <w:szCs w:val="24"/>
+        </w:rPr>
+        <w:t>VISTO:</w:t>
       </w:r>
     </w:p>
     <w:p>
       <w:pPr>
         <w:keepNext/>
-        <w:spacing w:after="120" w:line="240" w:lineRule="auto"/>
+        <w:spacing w:after="180" w:line="240" w:lineRule="auto"/>
         <w:jc w:val="both"/>
         <w:rPr>
           <w:rFonts w:ascii="Book Antiqua" w:hAnsi="Book Antiqua" w:cs="Times New Roman"/>
+          <w:sz w:val="24"/>
           <w:szCs w:val="24"/>
         </w:rPr>
       </w:pPr>
       <w:r>
         <w:rPr>
           <w:rFonts w:ascii="Book Antiqua" w:hAnsi="Book Antiqua" w:cs="Times New Roman"/>
-          <w:szCs w:val="24"/>
-        </w:rPr>
-        <w:t>El Expte. N° 272-E-1.992 y el Decreto N° 207/83</w:t>
-      </w:r>
-      <w:r>
-        <w:rPr>
-          <w:rFonts w:ascii="Book Antiqua" w:hAnsi="Book Antiqua" w:cs="Times New Roman"/>
+          <w:sz w:val="24"/>
           <w:szCs w:val="24"/>
         </w:rPr>
         <w:t xml:space="preserve"> </w:t>
@@ -86,6 +86,55 @@
       <w:r>
         <w:rPr>
           <w:rFonts w:ascii="Book Antiqua" w:hAnsi="Book Antiqua" w:cs="Times New Roman"/>
+          <w:sz w:val="24"/>
+          <w:szCs w:val="24"/>
+        </w:rPr>
+        <w:t>El Expte</w:t>
+      </w:r>
+      <w:r>
+        <w:rPr>
+          <w:rFonts w:ascii="Book Antiqua" w:hAnsi="Book Antiqua" w:cs="Times New Roman"/>
+          <w:sz w:val="24"/>
+          <w:szCs w:val="24"/>
+        </w:rPr>
+        <w:t xml:space="preserve">. </w:t>
+      </w:r>
+      <w:r>
+        <w:rPr>
+          <w:rFonts w:ascii="Book Antiqua" w:hAnsi="Book Antiqua" w:cs="Times New Roman"/>
+          <w:sz w:val="24"/>
+          <w:szCs w:val="24"/>
+        </w:rPr>
+        <w:t>N° 272-E-1</w:t>
+      </w:r>
+      <w:r>
+        <w:rPr>
+          <w:rFonts w:ascii="Book Antiqua" w:hAnsi="Book Antiqua" w:cs="Times New Roman"/>
+          <w:sz w:val="24"/>
+          <w:szCs w:val="24"/>
+        </w:rPr>
+        <w:t xml:space="preserve">. </w:t>
+      </w:r>
+      <w:r>
+        <w:rPr>
+          <w:rFonts w:ascii="Book Antiqua" w:hAnsi="Book Antiqua" w:cs="Times New Roman"/>
+          <w:sz w:val="24"/>
+          <w:szCs w:val="24"/>
+        </w:rPr>
+        <w:t>992 y el Decreto N° 207/83</w:t>
+      </w:r>
+      <w:r>
+        <w:rPr>
+          <w:rFonts w:ascii="Book Antiqua" w:hAnsi="Book Antiqua" w:cs="Times New Roman"/>
+          <w:sz w:val="24"/>
+          <w:szCs w:val="24"/>
+        </w:rPr>
+        <w:t xml:space="preserve"> </w:t>
+      </w:r>
+      <w:r>
+        <w:rPr>
+          <w:rFonts w:ascii="Book Antiqua" w:hAnsi="Book Antiqua" w:cs="Times New Roman"/>
+          <w:sz w:val="24"/>
           <w:szCs w:val="24"/>
         </w:rPr>
         <w:t xml:space="preserve"> (</w:t>
@@ -93,13 +142,47 @@
       <w:r>
         <w:rPr>
           <w:rFonts w:ascii="Book Antiqua" w:hAnsi="Book Antiqua" w:cs="Times New Roman"/>
-          <w:szCs w:val="24"/>
-        </w:rPr>
-        <w:t>D.E.M</w:t>
-      </w:r>
-      <w:r>
-        <w:rPr>
-          <w:rFonts w:ascii="Book Antiqua" w:hAnsi="Book Antiqua" w:cs="Times New Roman"/>
+          <w:sz w:val="24"/>
+          <w:szCs w:val="24"/>
+        </w:rPr>
+        <w:t>D</w:t>
+      </w:r>
+      <w:r>
+        <w:rPr>
+          <w:rFonts w:ascii="Book Antiqua" w:hAnsi="Book Antiqua" w:cs="Times New Roman"/>
+          <w:sz w:val="24"/>
+          <w:szCs w:val="24"/>
+        </w:rPr>
+        <w:t xml:space="preserve">. </w:t>
+      </w:r>
+      <w:r>
+        <w:rPr>
+          <w:rFonts w:ascii="Book Antiqua" w:hAnsi="Book Antiqua" w:cs="Times New Roman"/>
+          <w:sz w:val="24"/>
+          <w:szCs w:val="24"/>
+        </w:rPr>
+        <w:t>E</w:t>
+      </w:r>
+      <w:r>
+        <w:rPr>
+          <w:rFonts w:ascii="Book Antiqua" w:hAnsi="Book Antiqua" w:cs="Times New Roman"/>
+          <w:sz w:val="24"/>
+          <w:szCs w:val="24"/>
+        </w:rPr>
+        <w:t xml:space="preserve">. </w:t>
+      </w:r>
+      <w:r>
+        <w:rPr>
+          <w:rFonts w:ascii="Book Antiqua" w:hAnsi="Book Antiqua" w:cs="Times New Roman"/>
+          <w:sz w:val="24"/>
+          <w:szCs w:val="24"/>
+        </w:rPr>
+        <w:t>M</w:t>
+      </w:r>
+      <w:r>
+        <w:rPr>
+          <w:rFonts w:ascii="Book Antiqua" w:hAnsi="Book Antiqua" w:cs="Times New Roman"/>
+          <w:sz w:val="24"/>
           <w:szCs w:val="24"/>
         </w:rPr>
         <w:t xml:space="preserve">) </w:t>
@@ -107,6 +190,7 @@
       <w:r>
         <w:rPr>
           <w:rFonts w:ascii="Book Antiqua" w:hAnsi="Book Antiqua" w:cs="Times New Roman"/>
+          <w:sz w:val="24"/>
           <w:szCs w:val="24"/>
         </w:rPr>
         <w:t xml:space="preserve"> </w:t>
@@ -114,19 +198,36 @@
       <w:r>
         <w:rPr>
           <w:rFonts w:ascii="Book Antiqua" w:hAnsi="Book Antiqua" w:cs="Times New Roman"/>
-          <w:szCs w:val="24"/>
-        </w:rPr>
-        <w:t>y la Ordenanza N° 030/04; y</w:t>
+          <w:sz w:val="24"/>
+          <w:szCs w:val="24"/>
+        </w:rPr>
+        <w:t>y la Ordenanza N° 030/04</w:t>
+      </w:r>
+      <w:r>
+        <w:rPr>
+          <w:rFonts w:ascii="Book Antiqua" w:hAnsi="Book Antiqua" w:cs="Times New Roman"/>
+          <w:sz w:val="24"/>
+          <w:szCs w:val="24"/>
+        </w:rPr>
+        <w:t xml:space="preserve">; </w:t>
+      </w:r>
+      <w:r>
+        <w:rPr>
+          <w:rFonts w:ascii="Book Antiqua" w:hAnsi="Book Antiqua" w:cs="Times New Roman"/>
+          <w:sz w:val="24"/>
+          <w:szCs w:val="24"/>
+        </w:rPr>
+        <w:t>y</w:t>
       </w:r>
     </w:p>
     <w:p>
       <w:pPr>
         <w:keepNext/>
-        <w:spacing w:after="120" w:line="240" w:lineRule="auto"/>
-        <w:jc w:val="both"/>
+        <w:spacing w:before="240" w:after="60" w:line="240" w:lineRule="auto"/>
         <w:rPr>
           <w:rFonts w:ascii="Book Antiqua" w:hAnsi="Book Antiqua" w:cs="Times New Roman"/>
           <w:b/>
+          <w:sz w:val="24"/>
           <w:szCs w:val="24"/>
         </w:rPr>
       </w:pPr>
@@ -134,58 +235,287 @@
         <w:rPr>
           <w:rFonts w:ascii="Book Antiqua" w:hAnsi="Book Antiqua" w:cs="Times New Roman"/>
           <w:b/>
-          <w:szCs w:val="24"/>
-        </w:rPr>
-        <w:t>CON</w:t>
-      </w:r>
-      <w:r>
-        <w:rPr>
-          <w:rFonts w:ascii="Book Antiqua" w:hAnsi="Book Antiqua" w:cs="Times New Roman"/>
-          <w:b/>
-          <w:szCs w:val="24"/>
-        </w:rPr>
-        <w:t>S</w:t>
-      </w:r>
-      <w:r>
-        <w:rPr>
-          <w:rFonts w:ascii="Book Antiqua" w:hAnsi="Book Antiqua" w:cs="Times New Roman"/>
-          <w:b/>
-          <w:szCs w:val="24"/>
-        </w:rPr>
-        <w:t>IDERANDO:</w:t>
+          <w:sz w:val="24"/>
+          <w:szCs w:val="24"/>
+        </w:rPr>
+        <w:t>CONSIDERANDO:</w:t>
       </w:r>
     </w:p>
     <w:p>
       <w:pPr>
         <w:keepNext/>
-        <w:spacing w:after="120" w:line="240" w:lineRule="auto"/>
+        <w:spacing w:after="180" w:line="240" w:lineRule="auto"/>
         <w:jc w:val="both"/>
         <w:rPr>
           <w:rFonts w:ascii="Book Antiqua" w:hAnsi="Book Antiqua" w:cs="Times New Roman"/>
+          <w:sz w:val="24"/>
           <w:szCs w:val="24"/>
         </w:rPr>
       </w:pPr>
       <w:r>
         <w:rPr>
           <w:rFonts w:ascii="Book Antiqua" w:hAnsi="Book Antiqua" w:cs="Times New Roman"/>
-          <w:szCs w:val="24"/>
-        </w:rPr>
-        <w:t>Que por Dcto. D.E.M. N° 207/83 la Municipalidad de Yerba Buena aceptó la donación efectuada por la Unión de Viajantes de Tucumán, de un terreno identificado como Manzana 11; P. N° 484429; C: I; S: N; Matrícula N° 7.740; Parcela 1; Orden N8.368, ubicado en Barrio Viajante de esta Ciudad;</w:t>
+          <w:sz w:val="24"/>
+          <w:szCs w:val="24"/>
+        </w:rPr>
+        <w:t xml:space="preserve"> </w:t>
+      </w:r>
+      <w:r>
+        <w:rPr>
+          <w:rFonts w:ascii="Book Antiqua" w:hAnsi="Book Antiqua" w:cs="Times New Roman"/>
+          <w:sz w:val="24"/>
+          <w:szCs w:val="24"/>
+        </w:rPr>
+        <w:t>Que por Dcto</w:t>
+      </w:r>
+      <w:r>
+        <w:rPr>
+          <w:rFonts w:ascii="Book Antiqua" w:hAnsi="Book Antiqua" w:cs="Times New Roman"/>
+          <w:sz w:val="24"/>
+          <w:szCs w:val="24"/>
+        </w:rPr>
+        <w:t>. D.E.M.</w:t>
+      </w:r>
+      <w:r>
+        <w:rPr>
+          <w:rFonts w:ascii="Book Antiqua" w:hAnsi="Book Antiqua" w:cs="Times New Roman"/>
+          <w:sz w:val="24"/>
+          <w:szCs w:val="24"/>
+        </w:rPr>
+        <w:t>N° 207/83 la Municipalidad de Yerba Buena aceptó la donación efectuada por la Unión de Viajantes de Tucumán</w:t>
+      </w:r>
+      <w:r>
+        <w:rPr>
+          <w:rFonts w:ascii="Book Antiqua" w:hAnsi="Book Antiqua" w:cs="Times New Roman"/>
+          <w:sz w:val="24"/>
+          <w:szCs w:val="24"/>
+        </w:rPr>
+        <w:t xml:space="preserve">, </w:t>
+      </w:r>
+      <w:r>
+        <w:rPr>
+          <w:rFonts w:ascii="Book Antiqua" w:hAnsi="Book Antiqua" w:cs="Times New Roman"/>
+          <w:sz w:val="24"/>
+          <w:szCs w:val="24"/>
+        </w:rPr>
+        <w:t>de un terreno identificado como Manzana 11</w:t>
+      </w:r>
+      <w:r>
+        <w:rPr>
+          <w:rFonts w:ascii="Book Antiqua" w:hAnsi="Book Antiqua" w:cs="Times New Roman"/>
+          <w:sz w:val="24"/>
+          <w:szCs w:val="24"/>
+        </w:rPr>
+        <w:t xml:space="preserve">; </w:t>
+      </w:r>
+      <w:r>
+        <w:rPr>
+          <w:rFonts w:ascii="Book Antiqua" w:hAnsi="Book Antiqua" w:cs="Times New Roman"/>
+          <w:sz w:val="24"/>
+          <w:szCs w:val="24"/>
+        </w:rPr>
+        <w:t>P</w:t>
+      </w:r>
+      <w:r>
+        <w:rPr>
+          <w:rFonts w:ascii="Book Antiqua" w:hAnsi="Book Antiqua" w:cs="Times New Roman"/>
+          <w:sz w:val="24"/>
+          <w:szCs w:val="24"/>
+        </w:rPr>
+        <w:t xml:space="preserve">. </w:t>
+      </w:r>
+      <w:r>
+        <w:rPr>
+          <w:rFonts w:ascii="Book Antiqua" w:hAnsi="Book Antiqua" w:cs="Times New Roman"/>
+          <w:sz w:val="24"/>
+          <w:szCs w:val="24"/>
+        </w:rPr>
+        <w:t>N° 484429</w:t>
+      </w:r>
+      <w:r>
+        <w:rPr>
+          <w:rFonts w:ascii="Book Antiqua" w:hAnsi="Book Antiqua" w:cs="Times New Roman"/>
+          <w:sz w:val="24"/>
+          <w:szCs w:val="24"/>
+        </w:rPr>
+        <w:t xml:space="preserve">; </w:t>
+      </w:r>
+      <w:r>
+        <w:rPr>
+          <w:rFonts w:ascii="Book Antiqua" w:hAnsi="Book Antiqua" w:cs="Times New Roman"/>
+          <w:sz w:val="24"/>
+          <w:szCs w:val="24"/>
+        </w:rPr>
+        <w:t>C</w:t>
+      </w:r>
+      <w:r>
+        <w:rPr>
+          <w:rFonts w:ascii="Book Antiqua" w:hAnsi="Book Antiqua" w:cs="Times New Roman"/>
+          <w:sz w:val="24"/>
+          <w:szCs w:val="24"/>
+        </w:rPr>
+        <w:t xml:space="preserve">: </w:t>
+      </w:r>
+      <w:r>
+        <w:rPr>
+          <w:rFonts w:ascii="Book Antiqua" w:hAnsi="Book Antiqua" w:cs="Times New Roman"/>
+          <w:sz w:val="24"/>
+          <w:szCs w:val="24"/>
+        </w:rPr>
+        <w:t>I</w:t>
+      </w:r>
+      <w:r>
+        <w:rPr>
+          <w:rFonts w:ascii="Book Antiqua" w:hAnsi="Book Antiqua" w:cs="Times New Roman"/>
+          <w:sz w:val="24"/>
+          <w:szCs w:val="24"/>
+        </w:rPr>
+        <w:t xml:space="preserve">; </w:t>
+      </w:r>
+      <w:r>
+        <w:rPr>
+          <w:rFonts w:ascii="Book Antiqua" w:hAnsi="Book Antiqua" w:cs="Times New Roman"/>
+          <w:sz w:val="24"/>
+          <w:szCs w:val="24"/>
+        </w:rPr>
+        <w:t>S</w:t>
+      </w:r>
+      <w:r>
+        <w:rPr>
+          <w:rFonts w:ascii="Book Antiqua" w:hAnsi="Book Antiqua" w:cs="Times New Roman"/>
+          <w:sz w:val="24"/>
+          <w:szCs w:val="24"/>
+        </w:rPr>
+        <w:t xml:space="preserve">: </w:t>
+      </w:r>
+      <w:r>
+        <w:rPr>
+          <w:rFonts w:ascii="Book Antiqua" w:hAnsi="Book Antiqua" w:cs="Times New Roman"/>
+          <w:sz w:val="24"/>
+          <w:szCs w:val="24"/>
+        </w:rPr>
+        <w:t>N</w:t>
+      </w:r>
+      <w:r>
+        <w:rPr>
+          <w:rFonts w:ascii="Book Antiqua" w:hAnsi="Book Antiqua" w:cs="Times New Roman"/>
+          <w:sz w:val="24"/>
+          <w:szCs w:val="24"/>
+        </w:rPr>
+        <w:t xml:space="preserve">; </w:t>
+      </w:r>
+      <w:r>
+        <w:rPr>
+          <w:rFonts w:ascii="Book Antiqua" w:hAnsi="Book Antiqua" w:cs="Times New Roman"/>
+          <w:sz w:val="24"/>
+          <w:szCs w:val="24"/>
+        </w:rPr>
+        <w:t>Matrícula N° 7</w:t>
+      </w:r>
+      <w:r>
+        <w:rPr>
+          <w:rFonts w:ascii="Book Antiqua" w:hAnsi="Book Antiqua" w:cs="Times New Roman"/>
+          <w:sz w:val="24"/>
+          <w:szCs w:val="24"/>
+        </w:rPr>
+        <w:t xml:space="preserve">. </w:t>
+      </w:r>
+      <w:r>
+        <w:rPr>
+          <w:rFonts w:ascii="Book Antiqua" w:hAnsi="Book Antiqua" w:cs="Times New Roman"/>
+          <w:sz w:val="24"/>
+          <w:szCs w:val="24"/>
+        </w:rPr>
+        <w:t>740</w:t>
+      </w:r>
+      <w:r>
+        <w:rPr>
+          <w:rFonts w:ascii="Book Antiqua" w:hAnsi="Book Antiqua" w:cs="Times New Roman"/>
+          <w:sz w:val="24"/>
+          <w:szCs w:val="24"/>
+        </w:rPr>
+        <w:t xml:space="preserve">; </w:t>
+      </w:r>
+      <w:r>
+        <w:rPr>
+          <w:rFonts w:ascii="Book Antiqua" w:hAnsi="Book Antiqua" w:cs="Times New Roman"/>
+          <w:sz w:val="24"/>
+          <w:szCs w:val="24"/>
+        </w:rPr>
+        <w:t>Parcela 1</w:t>
+      </w:r>
+      <w:r>
+        <w:rPr>
+          <w:rFonts w:ascii="Book Antiqua" w:hAnsi="Book Antiqua" w:cs="Times New Roman"/>
+          <w:sz w:val="24"/>
+          <w:szCs w:val="24"/>
+        </w:rPr>
+        <w:t xml:space="preserve">; </w:t>
+      </w:r>
+      <w:r>
+        <w:rPr>
+          <w:rFonts w:ascii="Book Antiqua" w:hAnsi="Book Antiqua" w:cs="Times New Roman"/>
+          <w:sz w:val="24"/>
+          <w:szCs w:val="24"/>
+        </w:rPr>
+        <w:t>Orden N8</w:t>
+      </w:r>
+      <w:r>
+        <w:rPr>
+          <w:rFonts w:ascii="Book Antiqua" w:hAnsi="Book Antiqua" w:cs="Times New Roman"/>
+          <w:sz w:val="24"/>
+          <w:szCs w:val="24"/>
+        </w:rPr>
+        <w:t xml:space="preserve">. </w:t>
+      </w:r>
+      <w:r>
+        <w:rPr>
+          <w:rFonts w:ascii="Book Antiqua" w:hAnsi="Book Antiqua" w:cs="Times New Roman"/>
+          <w:sz w:val="24"/>
+          <w:szCs w:val="24"/>
+        </w:rPr>
+        <w:t>368</w:t>
+      </w:r>
+      <w:r>
+        <w:rPr>
+          <w:rFonts w:ascii="Book Antiqua" w:hAnsi="Book Antiqua" w:cs="Times New Roman"/>
+          <w:sz w:val="24"/>
+          <w:szCs w:val="24"/>
+        </w:rPr>
+        <w:t xml:space="preserve">, </w:t>
+      </w:r>
+      <w:r>
+        <w:rPr>
+          <w:rFonts w:ascii="Book Antiqua" w:hAnsi="Book Antiqua" w:cs="Times New Roman"/>
+          <w:sz w:val="24"/>
+          <w:szCs w:val="24"/>
+        </w:rPr>
+        <w:t>ubicado en Barrio Viajante de esta Ciudad</w:t>
+      </w:r>
+      <w:r>
+        <w:rPr>
+          <w:rFonts w:ascii="Book Antiqua" w:hAnsi="Book Antiqua" w:cs="Times New Roman"/>
+          <w:sz w:val="24"/>
+          <w:szCs w:val="24"/>
+        </w:rPr>
+        <w:t xml:space="preserve">; </w:t>
       </w:r>
     </w:p>
     <w:p>
       <w:pPr>
         <w:keepNext/>
-        <w:spacing w:after="120" w:line="240" w:lineRule="auto"/>
+        <w:spacing w:after="180" w:line="240" w:lineRule="auto"/>
         <w:jc w:val="both"/>
         <w:rPr>
           <w:rFonts w:ascii="Book Antiqua" w:hAnsi="Book Antiqua" w:cs="Times New Roman"/>
+          <w:sz w:val="24"/>
           <w:szCs w:val="24"/>
         </w:rPr>
       </w:pPr>
       <w:r>
         <w:rPr>
           <w:rFonts w:ascii="Book Antiqua" w:hAnsi="Book Antiqua" w:cs="Times New Roman"/>
+          <w:sz w:val="24"/>
           <w:szCs w:val="24"/>
         </w:rPr>
         <w:t>Que por Ordenanza N° 080/84 se destinó el predio aludido a la construcción del Centro Cultu</w:t>
@@ -193,6 +523,7 @@
       <w:r>
         <w:rPr>
           <w:rFonts w:ascii="Book Antiqua" w:hAnsi="Book Antiqua" w:cs="Times New Roman"/>
+          <w:sz w:val="24"/>
           <w:szCs w:val="24"/>
         </w:rPr>
         <w:t>ral denominado General José de S</w:t>
@@ -200,6 +531,7 @@
       <w:r>
         <w:rPr>
           <w:rFonts w:ascii="Book Antiqua" w:hAnsi="Book Antiqua" w:cs="Times New Roman"/>
+          <w:sz w:val="24"/>
           <w:szCs w:val="24"/>
         </w:rPr>
         <w:t>an Martín</w:t>
@@ -207,92 +539,230 @@
       <w:r>
         <w:rPr>
           <w:rFonts w:ascii="Book Antiqua" w:hAnsi="Book Antiqua" w:cs="Times New Roman"/>
-          <w:szCs w:val="24"/>
-        </w:rPr>
-        <w:t>;</w:t>
+          <w:sz w:val="24"/>
+          <w:szCs w:val="24"/>
+        </w:rPr>
+        <w:t xml:space="preserve">; </w:t>
       </w:r>
     </w:p>
     <w:p>
       <w:pPr>
         <w:keepNext/>
-        <w:spacing w:after="120" w:line="240" w:lineRule="auto"/>
+        <w:spacing w:after="180" w:line="240" w:lineRule="auto"/>
         <w:jc w:val="both"/>
         <w:rPr>
           <w:rFonts w:ascii="Book Antiqua" w:hAnsi="Book Antiqua" w:cs="Times New Roman"/>
+          <w:sz w:val="24"/>
           <w:szCs w:val="24"/>
         </w:rPr>
       </w:pPr>
       <w:r>
         <w:rPr>
           <w:rFonts w:ascii="Book Antiqua" w:hAnsi="Book Antiqua" w:cs="Times New Roman"/>
-          <w:szCs w:val="24"/>
-        </w:rPr>
-        <w:t>Que el pedido efectuado por el Expte. N° 272-E-1.992 por la Dirección de la Escuela Nacional de Comercio Dr. Miguel Lillo de Yerba Buena es procedente por cuanto de hecho en dicho predio se encuentra construida y funcionando dicho establecimiento educacional;</w:t>
+          <w:sz w:val="24"/>
+          <w:szCs w:val="24"/>
+        </w:rPr>
+        <w:t>Que el pedido efectuado por el Expte</w:t>
+      </w:r>
+      <w:r>
+        <w:rPr>
+          <w:rFonts w:ascii="Book Antiqua" w:hAnsi="Book Antiqua" w:cs="Times New Roman"/>
+          <w:sz w:val="24"/>
+          <w:szCs w:val="24"/>
+        </w:rPr>
+        <w:t xml:space="preserve">. </w:t>
+      </w:r>
+      <w:r>
+        <w:rPr>
+          <w:rFonts w:ascii="Book Antiqua" w:hAnsi="Book Antiqua" w:cs="Times New Roman"/>
+          <w:sz w:val="24"/>
+          <w:szCs w:val="24"/>
+        </w:rPr>
+        <w:t>N° 272-E-1</w:t>
+      </w:r>
+      <w:r>
+        <w:rPr>
+          <w:rFonts w:ascii="Book Antiqua" w:hAnsi="Book Antiqua" w:cs="Times New Roman"/>
+          <w:sz w:val="24"/>
+          <w:szCs w:val="24"/>
+        </w:rPr>
+        <w:t xml:space="preserve">. </w:t>
+      </w:r>
+      <w:r>
+        <w:rPr>
+          <w:rFonts w:ascii="Book Antiqua" w:hAnsi="Book Antiqua" w:cs="Times New Roman"/>
+          <w:sz w:val="24"/>
+          <w:szCs w:val="24"/>
+        </w:rPr>
+        <w:t>992 por la Dirección de la Escuela Nacional de Comercio Dr</w:t>
+      </w:r>
+      <w:r>
+        <w:rPr>
+          <w:rFonts w:ascii="Book Antiqua" w:hAnsi="Book Antiqua" w:cs="Times New Roman"/>
+          <w:sz w:val="24"/>
+          <w:szCs w:val="24"/>
+        </w:rPr>
+        <w:t xml:space="preserve">. </w:t>
+      </w:r>
+      <w:r>
+        <w:rPr>
+          <w:rFonts w:ascii="Book Antiqua" w:hAnsi="Book Antiqua" w:cs="Times New Roman"/>
+          <w:sz w:val="24"/>
+          <w:szCs w:val="24"/>
+        </w:rPr>
+        <w:t>Miguel Lillo de Yerba Buena es procedente por cuanto de hecho en dicho predio se encuentra construida y funcionando dicho establecimiento educacional</w:t>
+      </w:r>
+      <w:r>
+        <w:rPr>
+          <w:rFonts w:ascii="Book Antiqua" w:hAnsi="Book Antiqua" w:cs="Times New Roman"/>
+          <w:sz w:val="24"/>
+          <w:szCs w:val="24"/>
+        </w:rPr>
+        <w:t xml:space="preserve">; </w:t>
       </w:r>
     </w:p>
     <w:p>
       <w:pPr>
         <w:keepNext/>
-        <w:spacing w:after="120" w:line="240" w:lineRule="auto"/>
+        <w:spacing w:after="180" w:line="240" w:lineRule="auto"/>
         <w:jc w:val="both"/>
         <w:rPr>
           <w:rFonts w:ascii="Book Antiqua" w:hAnsi="Book Antiqua" w:cs="Times New Roman"/>
+          <w:sz w:val="24"/>
           <w:szCs w:val="24"/>
         </w:rPr>
       </w:pPr>
       <w:r>
         <w:rPr>
           <w:rFonts w:ascii="Book Antiqua" w:hAnsi="Book Antiqua" w:cs="Times New Roman"/>
-          <w:szCs w:val="24"/>
-        </w:rPr>
-        <w:t>Que por los argumentos expuestos por los solicitantes son responsables;</w:t>
+          <w:sz w:val="24"/>
+          <w:szCs w:val="24"/>
+        </w:rPr>
+        <w:t>Que por los argumentos expuestos por los solicitantes son responsables</w:t>
+      </w:r>
+      <w:r>
+        <w:rPr>
+          <w:rFonts w:ascii="Book Antiqua" w:hAnsi="Book Antiqua" w:cs="Times New Roman"/>
+          <w:sz w:val="24"/>
+          <w:szCs w:val="24"/>
+        </w:rPr>
+        <w:t xml:space="preserve">; </w:t>
       </w:r>
     </w:p>
     <w:p>
       <w:pPr>
         <w:keepNext/>
-        <w:spacing w:after="120" w:line="240" w:lineRule="auto"/>
+        <w:spacing w:after="180" w:line="240" w:lineRule="auto"/>
         <w:jc w:val="both"/>
         <w:rPr>
           <w:rFonts w:ascii="Book Antiqua" w:hAnsi="Book Antiqua" w:cs="Times New Roman"/>
+          <w:sz w:val="24"/>
           <w:szCs w:val="24"/>
         </w:rPr>
       </w:pPr>
       <w:r>
         <w:rPr>
           <w:rFonts w:ascii="Book Antiqua" w:hAnsi="Book Antiqua" w:cs="Times New Roman"/>
-          <w:szCs w:val="24"/>
-        </w:rPr>
-        <w:t>Que en razón de que el predio recibido en donación por la Municipalidad de Yerba Buena tiene un destino determinado, se hace necesario contar con el consentimiento expreso del donante para que el Municipio cambie el destino del predio y procede a la donación del mismo;</w:t>
+          <w:sz w:val="24"/>
+          <w:szCs w:val="24"/>
+        </w:rPr>
+        <w:t>Que en razón de que el predio recibido en donación por la Municipalidad de Yerba Buena tiene un destino determinado</w:t>
+      </w:r>
+      <w:r>
+        <w:rPr>
+          <w:rFonts w:ascii="Book Antiqua" w:hAnsi="Book Antiqua" w:cs="Times New Roman"/>
+          <w:sz w:val="24"/>
+          <w:szCs w:val="24"/>
+        </w:rPr>
+        <w:t xml:space="preserve">, </w:t>
+      </w:r>
+      <w:r>
+        <w:rPr>
+          <w:rFonts w:ascii="Book Antiqua" w:hAnsi="Book Antiqua" w:cs="Times New Roman"/>
+          <w:sz w:val="24"/>
+          <w:szCs w:val="24"/>
+        </w:rPr>
+        <w:t>se hace necesario contar con el consentimiento expreso del donante para que el Municipio cambie el destino del predio y procede a la donación del mismo</w:t>
+      </w:r>
+      <w:r>
+        <w:rPr>
+          <w:rFonts w:ascii="Book Antiqua" w:hAnsi="Book Antiqua" w:cs="Times New Roman"/>
+          <w:sz w:val="24"/>
+          <w:szCs w:val="24"/>
+        </w:rPr>
+        <w:t xml:space="preserve">; </w:t>
       </w:r>
     </w:p>
     <w:p>
       <w:pPr>
         <w:keepNext/>
-        <w:spacing w:after="120" w:line="240" w:lineRule="auto"/>
+        <w:spacing w:after="180" w:line="240" w:lineRule="auto"/>
         <w:jc w:val="both"/>
         <w:rPr>
           <w:rFonts w:ascii="Book Antiqua" w:hAnsi="Book Antiqua" w:cs="Times New Roman"/>
+          <w:sz w:val="24"/>
           <w:szCs w:val="24"/>
         </w:rPr>
       </w:pPr>
       <w:r>
         <w:rPr>
           <w:rFonts w:ascii="Book Antiqua" w:hAnsi="Book Antiqua" w:cs="Times New Roman"/>
-          <w:szCs w:val="24"/>
-        </w:rPr>
-        <w:t>Que es facultad de este H.C.D efectuar donaciones de bienes que integran el patrimonio Municipal;</w:t>
+          <w:sz w:val="24"/>
+          <w:szCs w:val="24"/>
+        </w:rPr>
+        <w:t>Que es facultad de este H</w:t>
+      </w:r>
+      <w:r>
+        <w:rPr>
+          <w:rFonts w:ascii="Book Antiqua" w:hAnsi="Book Antiqua" w:cs="Times New Roman"/>
+          <w:sz w:val="24"/>
+          <w:szCs w:val="24"/>
+        </w:rPr>
+        <w:t xml:space="preserve">. </w:t>
+      </w:r>
+      <w:r>
+        <w:rPr>
+          <w:rFonts w:ascii="Book Antiqua" w:hAnsi="Book Antiqua" w:cs="Times New Roman"/>
+          <w:sz w:val="24"/>
+          <w:szCs w:val="24"/>
+        </w:rPr>
+        <w:t>C</w:t>
+      </w:r>
+      <w:r>
+        <w:rPr>
+          <w:rFonts w:ascii="Book Antiqua" w:hAnsi="Book Antiqua" w:cs="Times New Roman"/>
+          <w:sz w:val="24"/>
+          <w:szCs w:val="24"/>
+        </w:rPr>
+        <w:t xml:space="preserve">. </w:t>
+      </w:r>
+      <w:r>
+        <w:rPr>
+          <w:rFonts w:ascii="Book Antiqua" w:hAnsi="Book Antiqua" w:cs="Times New Roman"/>
+          <w:sz w:val="24"/>
+          <w:szCs w:val="24"/>
+        </w:rPr>
+        <w:t>D efectuar donaciones de bienes que integran el patrimonio Municipal</w:t>
+      </w:r>
+      <w:r>
+        <w:rPr>
+          <w:rFonts w:ascii="Book Antiqua" w:hAnsi="Book Antiqua" w:cs="Times New Roman"/>
+          <w:sz w:val="24"/>
+          <w:szCs w:val="24"/>
+        </w:rPr>
+        <w:t xml:space="preserve">; </w:t>
       </w:r>
     </w:p>
     <w:p>
       <w:pPr>
         <w:keepNext/>
-        <w:spacing w:before="360" w:after="360" w:line="240" w:lineRule="auto"/>
-        <w:ind w:left="1984" w:right="1984"/>
+        <w:spacing w:before="240" w:after="240" w:line="240" w:lineRule="auto"/>
+        <w:ind w:left="1843" w:right="1843"/>
         <w:jc w:val="center"/>
         <w:rPr>
           <w:rFonts w:ascii="Book Antiqua" w:hAnsi="Book Antiqua" w:cs="Times New Roman"/>
           <w:b/>
+          <w:sz w:val="24"/>
           <w:szCs w:val="24"/>
         </w:rPr>
       </w:pPr>
@@ -300,32 +770,347 @@
         <w:rPr>
           <w:rFonts w:ascii="Book Antiqua" w:hAnsi="Book Antiqua" w:cs="Times New Roman"/>
           <w:b/>
+          <w:sz w:val="24"/>
           <w:szCs w:val="24"/>
         </w:rPr>
         <w:t>EL CONCEJO DELIBERANTE SANCIONA CON FUERZA DE ORDENANZA</w:t>
+      </w:r>
+      <w:bookmarkStart w:id="0" w:name="_GoBack"/>
+    </w:p>
+    <w:bookmarkEnd w:id="0"/>
+    <w:p>
+      <w:pPr>
+        <w:keepNext/>
+        <w:spacing w:after="180" w:line="240" w:lineRule="auto"/>
+        <w:jc w:val="both"/>
+        <w:rPr>
+          <w:rFonts w:ascii="Book Antiqua" w:hAnsi="Book Antiqua" w:cs="Times New Roman"/>
+          <w:sz w:val="24"/>
+          <w:szCs w:val="24"/>
+        </w:rPr>
+      </w:pPr>
+      <w:r>
+        <w:rPr>
+          <w:rFonts w:ascii="Book Antiqua" w:hAnsi="Book Antiqua" w:cs="Times New Roman"/>
+          <w:sz w:val="24"/>
+          <w:szCs w:val="24"/>
+          <w:u w:val="single"/>
+        </w:rPr>
+        <w:t>ARTÍCULO PRIMERO:</w:t>
+      </w:r>
+      <w:r>
+        <w:rPr>
+          <w:rFonts w:ascii="Book Antiqua" w:hAnsi="Book Antiqua" w:cs="Times New Roman"/>
+          <w:sz w:val="24"/>
+          <w:szCs w:val="24"/>
+        </w:rPr>
+        <w:t xml:space="preserve"> </w:t>
+      </w:r>
+      <w:r>
+        <w:rPr>
+          <w:rFonts w:ascii="Book Antiqua" w:hAnsi="Book Antiqua" w:cs="Times New Roman"/>
+          <w:sz w:val="24"/>
+          <w:szCs w:val="24"/>
+        </w:rPr>
+        <w:t>DONASE a la Escuela Nacional de Comercio de Yerba Buena “Dr</w:t>
+      </w:r>
+      <w:r>
+        <w:rPr>
+          <w:rFonts w:ascii="Book Antiqua" w:hAnsi="Book Antiqua" w:cs="Times New Roman"/>
+          <w:sz w:val="24"/>
+          <w:szCs w:val="24"/>
+        </w:rPr>
+        <w:t xml:space="preserve">. </w:t>
+      </w:r>
+      <w:r>
+        <w:rPr>
+          <w:rFonts w:ascii="Book Antiqua" w:hAnsi="Book Antiqua" w:cs="Times New Roman"/>
+          <w:sz w:val="24"/>
+          <w:szCs w:val="24"/>
+        </w:rPr>
+        <w:t>Miguel Lillo”</w:t>
+      </w:r>
+      <w:r>
+        <w:rPr>
+          <w:rFonts w:ascii="Book Antiqua" w:hAnsi="Book Antiqua" w:cs="Times New Roman"/>
+          <w:sz w:val="24"/>
+          <w:szCs w:val="24"/>
+        </w:rPr>
+        <w:t xml:space="preserve">, </w:t>
+      </w:r>
+      <w:r>
+        <w:rPr>
+          <w:rFonts w:ascii="Book Antiqua" w:hAnsi="Book Antiqua" w:cs="Times New Roman"/>
+          <w:sz w:val="24"/>
+          <w:szCs w:val="24"/>
+        </w:rPr>
+        <w:t>el inmueble identificado como Manzana 11</w:t>
+      </w:r>
+      <w:r>
+        <w:rPr>
+          <w:rFonts w:ascii="Book Antiqua" w:hAnsi="Book Antiqua" w:cs="Times New Roman"/>
+          <w:sz w:val="24"/>
+          <w:szCs w:val="24"/>
+        </w:rPr>
+        <w:t xml:space="preserve">; </w:t>
+      </w:r>
+      <w:r>
+        <w:rPr>
+          <w:rFonts w:ascii="Book Antiqua" w:hAnsi="Book Antiqua" w:cs="Times New Roman"/>
+          <w:sz w:val="24"/>
+          <w:szCs w:val="24"/>
+        </w:rPr>
+        <w:t>padrón n° 484</w:t>
+      </w:r>
+      <w:r>
+        <w:rPr>
+          <w:rFonts w:ascii="Book Antiqua" w:hAnsi="Book Antiqua" w:cs="Times New Roman"/>
+          <w:sz w:val="24"/>
+          <w:szCs w:val="24"/>
+        </w:rPr>
+        <w:t xml:space="preserve">. </w:t>
+      </w:r>
+      <w:r>
+        <w:rPr>
+          <w:rFonts w:ascii="Book Antiqua" w:hAnsi="Book Antiqua" w:cs="Times New Roman"/>
+          <w:sz w:val="24"/>
+          <w:szCs w:val="24"/>
+        </w:rPr>
+        <w:t>429</w:t>
+      </w:r>
+      <w:r>
+        <w:rPr>
+          <w:rFonts w:ascii="Book Antiqua" w:hAnsi="Book Antiqua" w:cs="Times New Roman"/>
+          <w:sz w:val="24"/>
+          <w:szCs w:val="24"/>
+        </w:rPr>
+        <w:t xml:space="preserve">; </w:t>
+      </w:r>
+      <w:r>
+        <w:rPr>
+          <w:rFonts w:ascii="Book Antiqua" w:hAnsi="Book Antiqua" w:cs="Times New Roman"/>
+          <w:sz w:val="24"/>
+          <w:szCs w:val="24"/>
+        </w:rPr>
+        <w:t>C</w:t>
+      </w:r>
+      <w:r>
+        <w:rPr>
+          <w:rFonts w:ascii="Book Antiqua" w:hAnsi="Book Antiqua" w:cs="Times New Roman"/>
+          <w:sz w:val="24"/>
+          <w:szCs w:val="24"/>
+        </w:rPr>
+        <w:t xml:space="preserve">: </w:t>
+      </w:r>
+      <w:r>
+        <w:rPr>
+          <w:rFonts w:ascii="Book Antiqua" w:hAnsi="Book Antiqua" w:cs="Times New Roman"/>
+          <w:sz w:val="24"/>
+          <w:szCs w:val="24"/>
+        </w:rPr>
+        <w:t>I</w:t>
+      </w:r>
+      <w:r>
+        <w:rPr>
+          <w:rFonts w:ascii="Book Antiqua" w:hAnsi="Book Antiqua" w:cs="Times New Roman"/>
+          <w:sz w:val="24"/>
+          <w:szCs w:val="24"/>
+        </w:rPr>
+        <w:t xml:space="preserve">; </w:t>
+      </w:r>
+      <w:r>
+        <w:rPr>
+          <w:rFonts w:ascii="Book Antiqua" w:hAnsi="Book Antiqua" w:cs="Times New Roman"/>
+          <w:sz w:val="24"/>
+          <w:szCs w:val="24"/>
+        </w:rPr>
+        <w:t>S</w:t>
+      </w:r>
+      <w:r>
+        <w:rPr>
+          <w:rFonts w:ascii="Book Antiqua" w:hAnsi="Book Antiqua" w:cs="Times New Roman"/>
+          <w:sz w:val="24"/>
+          <w:szCs w:val="24"/>
+        </w:rPr>
+        <w:t xml:space="preserve">: </w:t>
+      </w:r>
+      <w:r>
+        <w:rPr>
+          <w:rFonts w:ascii="Book Antiqua" w:hAnsi="Book Antiqua" w:cs="Times New Roman"/>
+          <w:sz w:val="24"/>
+          <w:szCs w:val="24"/>
+        </w:rPr>
+        <w:t>N</w:t>
+      </w:r>
+      <w:r>
+        <w:rPr>
+          <w:rFonts w:ascii="Book Antiqua" w:hAnsi="Book Antiqua" w:cs="Times New Roman"/>
+          <w:sz w:val="24"/>
+          <w:szCs w:val="24"/>
+        </w:rPr>
+        <w:t xml:space="preserve">; </w:t>
+      </w:r>
+      <w:r>
+        <w:rPr>
+          <w:rFonts w:ascii="Book Antiqua" w:hAnsi="Book Antiqua" w:cs="Times New Roman"/>
+          <w:sz w:val="24"/>
+          <w:szCs w:val="24"/>
+        </w:rPr>
+        <w:t>Matrícula N°7740</w:t>
+      </w:r>
+      <w:r>
+        <w:rPr>
+          <w:rFonts w:ascii="Book Antiqua" w:hAnsi="Book Antiqua" w:cs="Times New Roman"/>
+          <w:sz w:val="24"/>
+          <w:szCs w:val="24"/>
+        </w:rPr>
+        <w:t xml:space="preserve">; </w:t>
+      </w:r>
+      <w:r>
+        <w:rPr>
+          <w:rFonts w:ascii="Book Antiqua" w:hAnsi="Book Antiqua" w:cs="Times New Roman"/>
+          <w:sz w:val="24"/>
+          <w:szCs w:val="24"/>
+        </w:rPr>
+        <w:t>Parcela 1</w:t>
+      </w:r>
+      <w:r>
+        <w:rPr>
+          <w:rFonts w:ascii="Book Antiqua" w:hAnsi="Book Antiqua" w:cs="Times New Roman"/>
+          <w:sz w:val="24"/>
+          <w:szCs w:val="24"/>
+        </w:rPr>
+        <w:t xml:space="preserve">; </w:t>
+      </w:r>
+      <w:r>
+        <w:rPr>
+          <w:rFonts w:ascii="Book Antiqua" w:hAnsi="Book Antiqua" w:cs="Times New Roman"/>
+          <w:sz w:val="24"/>
+          <w:szCs w:val="24"/>
+        </w:rPr>
+        <w:t>Orden N° 8</w:t>
+      </w:r>
+      <w:r>
+        <w:rPr>
+          <w:rFonts w:ascii="Book Antiqua" w:hAnsi="Book Antiqua" w:cs="Times New Roman"/>
+          <w:sz w:val="24"/>
+          <w:szCs w:val="24"/>
+        </w:rPr>
+        <w:t xml:space="preserve">. </w:t>
+      </w:r>
+      <w:r>
+        <w:rPr>
+          <w:rFonts w:ascii="Book Antiqua" w:hAnsi="Book Antiqua" w:cs="Times New Roman"/>
+          <w:sz w:val="24"/>
+          <w:szCs w:val="24"/>
+        </w:rPr>
+        <w:t>368</w:t>
+      </w:r>
+      <w:r>
+        <w:rPr>
+          <w:rFonts w:ascii="Book Antiqua" w:hAnsi="Book Antiqua" w:cs="Times New Roman"/>
+          <w:sz w:val="24"/>
+          <w:szCs w:val="24"/>
+        </w:rPr>
+        <w:t xml:space="preserve">; </w:t>
+      </w:r>
+      <w:r>
+        <w:rPr>
+          <w:rFonts w:ascii="Book Antiqua" w:hAnsi="Book Antiqua" w:cs="Times New Roman"/>
+          <w:sz w:val="24"/>
+          <w:szCs w:val="24"/>
+        </w:rPr>
+        <w:t>ubicado en Barrio Viajante de esta Ciudad</w:t>
+      </w:r>
+      <w:r>
+        <w:rPr>
+          <w:rFonts w:ascii="Book Antiqua" w:hAnsi="Book Antiqua" w:cs="Times New Roman"/>
+          <w:sz w:val="24"/>
+          <w:szCs w:val="24"/>
+        </w:rPr>
+        <w:t xml:space="preserve">, </w:t>
+      </w:r>
+      <w:r>
+        <w:rPr>
+          <w:rFonts w:ascii="Book Antiqua" w:hAnsi="Book Antiqua" w:cs="Times New Roman"/>
+          <w:sz w:val="24"/>
+          <w:szCs w:val="24"/>
+        </w:rPr>
+        <w:t>para que funcione allí dicho establecimiento educacional</w:t>
+      </w:r>
+      <w:r>
+        <w:rPr>
+          <w:rFonts w:ascii="Book Antiqua" w:hAnsi="Book Antiqua" w:cs="Times New Roman"/>
+          <w:sz w:val="24"/>
+          <w:szCs w:val="24"/>
+        </w:rPr>
+        <w:t xml:space="preserve">, </w:t>
+      </w:r>
+      <w:r>
+        <w:rPr>
+          <w:rFonts w:ascii="Book Antiqua" w:hAnsi="Book Antiqua" w:cs="Times New Roman"/>
+          <w:sz w:val="24"/>
+          <w:szCs w:val="24"/>
+        </w:rPr>
+        <w:t>como sucede actualmente</w:t>
+      </w:r>
+      <w:r>
+        <w:rPr>
+          <w:rFonts w:ascii="Book Antiqua" w:hAnsi="Book Antiqua" w:cs="Times New Roman"/>
+          <w:sz w:val="24"/>
+          <w:szCs w:val="24"/>
+        </w:rPr>
+        <w:t xml:space="preserve">, </w:t>
+      </w:r>
+      <w:r>
+        <w:rPr>
+          <w:rFonts w:ascii="Book Antiqua" w:hAnsi="Book Antiqua" w:cs="Times New Roman"/>
+          <w:sz w:val="24"/>
+          <w:szCs w:val="24"/>
+        </w:rPr>
+        <w:t>quedando facultado el Sr</w:t>
+      </w:r>
+      <w:r>
+        <w:rPr>
+          <w:rFonts w:ascii="Book Antiqua" w:hAnsi="Book Antiqua" w:cs="Times New Roman"/>
+          <w:sz w:val="24"/>
+          <w:szCs w:val="24"/>
+        </w:rPr>
+        <w:t xml:space="preserve">. </w:t>
+      </w:r>
+      <w:r>
+        <w:rPr>
+          <w:rFonts w:ascii="Book Antiqua" w:hAnsi="Book Antiqua" w:cs="Times New Roman"/>
+          <w:sz w:val="24"/>
+          <w:szCs w:val="24"/>
+        </w:rPr>
+        <w:t>Intendente Municipal a suscribir la documentación necesaria a tal fin</w:t>
       </w:r>
     </w:p>
     <w:p>
       <w:pPr>
         <w:keepNext/>
-        <w:spacing w:after="120" w:line="240" w:lineRule="auto"/>
+        <w:spacing w:after="180" w:line="240" w:lineRule="auto"/>
         <w:jc w:val="both"/>
         <w:rPr>
           <w:rFonts w:ascii="Book Antiqua" w:hAnsi="Book Antiqua" w:cs="Times New Roman"/>
+          <w:sz w:val="24"/>
           <w:szCs w:val="24"/>
         </w:rPr>
       </w:pPr>
       <w:r>
         <w:rPr>
           <w:rFonts w:ascii="Book Antiqua" w:hAnsi="Book Antiqua" w:cs="Times New Roman"/>
+          <w:sz w:val="24"/>
           <w:szCs w:val="24"/>
           <w:u w:val="single"/>
         </w:rPr>
-        <w:t>ARTICULO PRIMERO:</w:t>
-      </w:r>
-      <w:r>
-        <w:rPr>
-          <w:rFonts w:ascii="Book Antiqua" w:hAnsi="Book Antiqua" w:cs="Times New Roman"/>
+        <w:t>ARTÍCULO SEGUNDO:</w:t>
+      </w:r>
+      <w:r>
+        <w:rPr>
+          <w:rFonts w:ascii="Book Antiqua" w:hAnsi="Book Antiqua" w:cs="Times New Roman"/>
+          <w:sz w:val="24"/>
           <w:szCs w:val="24"/>
         </w:rPr>
         <w:t xml:space="preserve"> </w:t>
@@ -333,32 +1118,100 @@
       <w:r>
         <w:rPr>
           <w:rFonts w:ascii="Book Antiqua" w:hAnsi="Book Antiqua" w:cs="Times New Roman"/>
-          <w:szCs w:val="24"/>
-        </w:rPr>
-        <w:t>DONASE a la Escuela Nacional de Comercio de Yerba Buena “Dr. Miguel Lillo”, el inmueble identificado como Manzana 11; padrón n° 484.429; C: I; S: N; Matrícula N°7740; Parcela 1; Orden N° 8.368; ubicado en Barrio Viajante de esta Ciudad, para que funcione allí dicho establecimiento educacional, como sucede actualmente, quedando facultado el Sr. Intendente Municipal a suscribir la documentación necesaria a tal fin</w:t>
+          <w:sz w:val="24"/>
+          <w:szCs w:val="24"/>
+        </w:rPr>
+        <w:t>Previo a efectuarse la donación</w:t>
+      </w:r>
+      <w:r>
+        <w:rPr>
+          <w:rFonts w:ascii="Book Antiqua" w:hAnsi="Book Antiqua" w:cs="Times New Roman"/>
+          <w:sz w:val="24"/>
+          <w:szCs w:val="24"/>
+        </w:rPr>
+        <w:t xml:space="preserve">, </w:t>
+      </w:r>
+      <w:r>
+        <w:rPr>
+          <w:rFonts w:ascii="Book Antiqua" w:hAnsi="Book Antiqua" w:cs="Times New Roman"/>
+          <w:sz w:val="24"/>
+          <w:szCs w:val="24"/>
+        </w:rPr>
+        <w:t>el D</w:t>
+      </w:r>
+      <w:r>
+        <w:rPr>
+          <w:rFonts w:ascii="Book Antiqua" w:hAnsi="Book Antiqua" w:cs="Times New Roman"/>
+          <w:sz w:val="24"/>
+          <w:szCs w:val="24"/>
+        </w:rPr>
+        <w:t xml:space="preserve">. </w:t>
+      </w:r>
+      <w:r>
+        <w:rPr>
+          <w:rFonts w:ascii="Book Antiqua" w:hAnsi="Book Antiqua" w:cs="Times New Roman"/>
+          <w:sz w:val="24"/>
+          <w:szCs w:val="24"/>
+        </w:rPr>
+        <w:t>E</w:t>
+      </w:r>
+      <w:r>
+        <w:rPr>
+          <w:rFonts w:ascii="Book Antiqua" w:hAnsi="Book Antiqua" w:cs="Times New Roman"/>
+          <w:sz w:val="24"/>
+          <w:szCs w:val="24"/>
+        </w:rPr>
+        <w:t xml:space="preserve">. </w:t>
+      </w:r>
+      <w:r>
+        <w:rPr>
+          <w:rFonts w:ascii="Book Antiqua" w:hAnsi="Book Antiqua" w:cs="Times New Roman"/>
+          <w:sz w:val="24"/>
+          <w:szCs w:val="24"/>
+        </w:rPr>
+        <w:t>M deberá solicitar a la Union de Viajantes de Tucumán que en forma expresa autorice a la Municipalidad de Yerba Buena a cambiar el destino asignado a dicho inmueble y a donarlo a la Escuela Nacional de Comercio de Yerba Buena “ Dr</w:t>
+      </w:r>
+      <w:r>
+        <w:rPr>
+          <w:rFonts w:ascii="Book Antiqua" w:hAnsi="Book Antiqua" w:cs="Times New Roman"/>
+          <w:sz w:val="24"/>
+          <w:szCs w:val="24"/>
+        </w:rPr>
+        <w:t xml:space="preserve">. </w:t>
+      </w:r>
+      <w:r>
+        <w:rPr>
+          <w:rFonts w:ascii="Book Antiqua" w:hAnsi="Book Antiqua" w:cs="Times New Roman"/>
+          <w:sz w:val="24"/>
+          <w:szCs w:val="24"/>
+        </w:rPr>
+        <w:t>Miguel Lillo”</w:t>
       </w:r>
     </w:p>
     <w:p>
       <w:pPr>
         <w:keepNext/>
-        <w:spacing w:after="120" w:line="240" w:lineRule="auto"/>
+        <w:spacing w:after="180" w:line="240" w:lineRule="auto"/>
         <w:jc w:val="both"/>
         <w:rPr>
           <w:rFonts w:ascii="Book Antiqua" w:hAnsi="Book Antiqua" w:cs="Times New Roman"/>
+          <w:sz w:val="24"/>
           <w:szCs w:val="24"/>
         </w:rPr>
       </w:pPr>
       <w:r>
         <w:rPr>
           <w:rFonts w:ascii="Book Antiqua" w:hAnsi="Book Antiqua" w:cs="Times New Roman"/>
+          <w:sz w:val="24"/>
           <w:szCs w:val="24"/>
           <w:u w:val="single"/>
         </w:rPr>
-        <w:t>ARTICULO SEGUNDO:</w:t>
-      </w:r>
-      <w:r>
-        <w:rPr>
-          <w:rFonts w:ascii="Book Antiqua" w:hAnsi="Book Antiqua" w:cs="Times New Roman"/>
+        <w:t>ARTÍCULO TERCERO:</w:t>
+      </w:r>
+      <w:r>
+        <w:rPr>
+          <w:rFonts w:ascii="Book Antiqua" w:hAnsi="Book Antiqua" w:cs="Times New Roman"/>
+          <w:sz w:val="24"/>
           <w:szCs w:val="24"/>
         </w:rPr>
         <w:t xml:space="preserve"> </w:t>
@@ -366,32 +1219,53 @@
       <w:r>
         <w:rPr>
           <w:rFonts w:ascii="Book Antiqua" w:hAnsi="Book Antiqua" w:cs="Times New Roman"/>
-          <w:szCs w:val="24"/>
-        </w:rPr>
-        <w:t>Previo a efectuarse la donación, el D.E.M deberá solicitar a la Union de Viajantes de Tucumán que en forma expresa autorice a la Municipalidad de Yerba Buena a cambiar el destino asignado a dicho inmueble y a donarlo a la Escuela Nacional de Comercio de Yerba Buena “ Dr. Miguel Lillo”</w:t>
+          <w:sz w:val="24"/>
+          <w:szCs w:val="24"/>
+        </w:rPr>
+        <w:t>Deróguese la Ordenanza N° 080/84</w:t>
+      </w:r>
+      <w:r>
+        <w:rPr>
+          <w:rFonts w:ascii="Book Antiqua" w:hAnsi="Book Antiqua" w:cs="Times New Roman"/>
+          <w:sz w:val="24"/>
+          <w:szCs w:val="24"/>
+        </w:rPr>
+        <w:t xml:space="preserve">, </w:t>
+      </w:r>
+      <w:r>
+        <w:rPr>
+          <w:rFonts w:ascii="Book Antiqua" w:hAnsi="Book Antiqua" w:cs="Times New Roman"/>
+          <w:sz w:val="24"/>
+          <w:szCs w:val="24"/>
+        </w:rPr>
+        <w:t>y cualquier otra disposición que se oponga a la presente</w:t>
       </w:r>
     </w:p>
     <w:p>
       <w:pPr>
         <w:keepNext/>
-        <w:spacing w:after="120" w:line="240" w:lineRule="auto"/>
+        <w:spacing w:after="180" w:line="240" w:lineRule="auto"/>
         <w:jc w:val="both"/>
         <w:rPr>
           <w:rFonts w:ascii="Book Antiqua" w:hAnsi="Book Antiqua" w:cs="Times New Roman"/>
+          <w:sz w:val="24"/>
           <w:szCs w:val="24"/>
         </w:rPr>
       </w:pPr>
       <w:r>
         <w:rPr>
           <w:rFonts w:ascii="Book Antiqua" w:hAnsi="Book Antiqua" w:cs="Times New Roman"/>
+          <w:sz w:val="24"/>
           <w:szCs w:val="24"/>
           <w:u w:val="single"/>
         </w:rPr>
-        <w:t>ARTICULO TERCERO:</w:t>
-      </w:r>
-      <w:r>
-        <w:rPr>
-          <w:rFonts w:ascii="Book Antiqua" w:hAnsi="Book Antiqua" w:cs="Times New Roman"/>
+        <w:lastRenderedPageBreak/>
+        <w:t>ARTÍCULO CUARTO:</w:t>
+      </w:r>
+      <w:r>
+        <w:rPr>
+          <w:rFonts w:ascii="Book Antiqua" w:hAnsi="Book Antiqua" w:cs="Times New Roman"/>
+          <w:sz w:val="24"/>
           <w:szCs w:val="24"/>
         </w:rPr>
         <w:t xml:space="preserve"> </w:t>
@@ -399,39 +1273,7 @@
       <w:r>
         <w:rPr>
           <w:rFonts w:ascii="Book Antiqua" w:hAnsi="Book Antiqua" w:cs="Times New Roman"/>
-          <w:szCs w:val="24"/>
-        </w:rPr>
-        <w:t>Deróguese la Ordenanza N° 080/84, y cualquier otra disposición que se oponga a la presente</w:t>
-      </w:r>
-    </w:p>
-    <w:p>
-      <w:pPr>
-        <w:keepNext/>
-        <w:spacing w:after="120" w:line="240" w:lineRule="auto"/>
-        <w:jc w:val="both"/>
-        <w:rPr>
-          <w:rFonts w:ascii="Book Antiqua" w:hAnsi="Book Antiqua" w:cs="Times New Roman"/>
-          <w:szCs w:val="24"/>
-        </w:rPr>
-      </w:pPr>
-      <w:r>
-        <w:rPr>
-          <w:rFonts w:ascii="Book Antiqua" w:hAnsi="Book Antiqua" w:cs="Times New Roman"/>
-          <w:szCs w:val="24"/>
-          <w:u w:val="single"/>
-        </w:rPr>
-        <w:t>ARTICULO CUARTO:</w:t>
-      </w:r>
-      <w:r>
-        <w:rPr>
-          <w:rFonts w:ascii="Book Antiqua" w:hAnsi="Book Antiqua" w:cs="Times New Roman"/>
-          <w:szCs w:val="24"/>
-        </w:rPr>
-        <w:t xml:space="preserve"> </w:t>
-      </w:r>
-      <w:r>
-        <w:rPr>
-          <w:rFonts w:ascii="Book Antiqua" w:hAnsi="Book Antiqua" w:cs="Times New Roman"/>
+          <w:sz w:val="24"/>
           <w:szCs w:val="24"/>
         </w:rPr>
         <w:t>COMU</w:t>
@@ -439,6 +1281,7 @@
       <w:r>
         <w:rPr>
           <w:rFonts w:ascii="Book Antiqua" w:hAnsi="Book Antiqua" w:cs="Times New Roman"/>
+          <w:sz w:val="24"/>
           <w:szCs w:val="24"/>
         </w:rPr>
         <w:t>N</w:t>
@@ -446,16 +1289,32 @@
       <w:r>
         <w:rPr>
           <w:rFonts w:ascii="Book Antiqua" w:hAnsi="Book Antiqua" w:cs="Times New Roman"/>
-          <w:szCs w:val="24"/>
-        </w:rPr>
-        <w:t>IQUESE, COPIESE Y ARCHIVESE</w:t>
-      </w:r>
-      <w:bookmarkEnd w:id="0"/>
+          <w:sz w:val="24"/>
+          <w:szCs w:val="24"/>
+        </w:rPr>
+        <w:t>IQUESE</w:t>
+      </w:r>
+      <w:r>
+        <w:rPr>
+          <w:rFonts w:ascii="Book Antiqua" w:hAnsi="Book Antiqua" w:cs="Times New Roman"/>
+          <w:sz w:val="24"/>
+          <w:szCs w:val="24"/>
+        </w:rPr>
+        <w:t xml:space="preserve">, </w:t>
+      </w:r>
+      <w:r>
+        <w:rPr>
+          <w:rFonts w:ascii="Book Antiqua" w:hAnsi="Book Antiqua" w:cs="Times New Roman"/>
+          <w:sz w:val="24"/>
+          <w:szCs w:val="24"/>
+        </w:rPr>
+        <w:t>COPIESE Y ARCHIVESE</w:t>
+      </w:r>
     </w:p>
     <w:sectPr>
       <w:footerReference w:type="default" r:id="rId6"/>
       <w:pgSz w:w="11906" w:h="16838"/>
-      <w:pgMar w:top="1417" w:right="1701" w:bottom="1417" w:left="1701" w:header="709" w:footer="709" w:gutter="0"/>
+      <w:pgMar w:top="1417" w:right="1134" w:bottom="1134" w:left="1701" w:header="709" w:footer="709" w:gutter="0"/>
       <w:pgNumType w:start="429"/>
       <w:cols w:space="708"/>
       <w:docGrid w:linePitch="360"/>
@@ -465,7 +1324,7 @@
 </file>
 
 <file path=word/endnotes.xml><?xml version="1.0" encoding="utf-8"?>
-<w:endnotes xmlns:wpc="http://schemas.microsoft.com/office/word/2010/wordprocessingCanvas" xmlns:cx="http://schemas.microsoft.com/office/drawing/2014/chartex" xmlns:cx1="http://schemas.microsoft.com/office/drawing/2015/9/8/chartex" xmlns:cx2="http://schemas.microsoft.com/office/drawing/2015/10/21/chartex" xmlns:cx3="http://schemas.microsoft.com/office/drawing/2016/5/9/chartex" xmlns:cx4="http://schemas.microsoft.com/office/drawing/2016/5/10/chartex" xmlns:cx5="http://schemas.microsoft.com/office/drawing/2016/5/11/chartex" xmlns:cx6="http://schemas.microsoft.com/office/drawing/2016/5/12/chartex" xmlns:cx7="http://schemas.microsoft.com/office/drawing/2016/5/13/chartex" xmlns:cx8="http://schemas.microsoft.com/office/drawing/2016/5/14/chartex" xmlns:mc="http://schemas.openxmlformats.org/markup-compatibility/2006" xmlns:aink="http://schemas.microsoft.com/office/drawing/2016/ink" xmlns:am3d="http://schemas.microsoft.com/office/drawing/2017/model3d" xmlns:o="urn:schemas-microsoft-com:office:office" xmlns:r="http://schemas.openxmlformats.org/officeDocument/2006/relationships" xmlns:m="http://schemas.openxmlformats.org/officeDocument/2006/math" xmlns:v="urn:schemas-microsoft-com:vml" xmlns:wp14="http://schemas.microsoft.com/office/word/2010/wordprocessingDrawing" xmlns:wp="http://schemas.openxmlformats.org/drawingml/2006/wordprocessingDrawing" xmlns:w10="urn:schemas-microsoft-com:office:word" xmlns:w="http://schemas.openxmlformats.org/wordprocessingml/2006/main" xmlns:w14="http://schemas.microsoft.com/office/word/2010/wordml" xmlns:w15="http://schemas.microsoft.com/office/word/2012/wordml" xmlns:w16cid="http://schemas.microsoft.com/office/word/2016/wordml/cid" xmlns:w16se="http://schemas.microsoft.com/office/word/2015/wordml/symex" xmlns:wpg="http://schemas.microsoft.com/office/word/2010/wordprocessingGroup" xmlns:wpi="http://schemas.microsoft.com/office/word/2010/wordprocessingInk" xmlns:wne="http://schemas.microsoft.com/office/word/2006/wordml" xmlns:wps="http://schemas.microsoft.com/office/word/2010/wordprocessingShape" mc:Ignorable="w14 w15 w16se w16cid wp14">
+<w:endnotes xmlns:wpc="http://schemas.microsoft.com/office/word/2010/wordprocessingCanvas" xmlns:cx="http://schemas.microsoft.com/office/drawing/2014/chartex" xmlns:mc="http://schemas.openxmlformats.org/markup-compatibility/2006" xmlns:o="urn:schemas-microsoft-com:office:office" xmlns:r="http://schemas.openxmlformats.org/officeDocument/2006/relationships" xmlns:m="http://schemas.openxmlformats.org/officeDocument/2006/math" xmlns:v="urn:schemas-microsoft-com:vml" xmlns:wp14="http://schemas.microsoft.com/office/word/2010/wordprocessingDrawing" xmlns:wp="http://schemas.openxmlformats.org/drawingml/2006/wordprocessingDrawing" xmlns:w10="urn:schemas-microsoft-com:office:word" xmlns:w="http://schemas.openxmlformats.org/wordprocessingml/2006/main" xmlns:w14="http://schemas.microsoft.com/office/word/2010/wordml" xmlns:w15="http://schemas.microsoft.com/office/word/2012/wordml" xmlns:w16se="http://schemas.microsoft.com/office/word/2015/wordml/symex" xmlns:wpg="http://schemas.microsoft.com/office/word/2010/wordprocessingGroup" xmlns:wpi="http://schemas.microsoft.com/office/word/2010/wordprocessingInk" xmlns:wne="http://schemas.microsoft.com/office/word/2006/wordml" xmlns:wps="http://schemas.microsoft.com/office/word/2010/wordprocessingShape" mc:Ignorable="w14 w15 w16se wp14">
   <w:endnote w:type="separator" w:id="-1">
     <w:p>
       <w:pPr>
@@ -490,7 +1349,7 @@
 </file>
 
 <file path=word/footer1.xml><?xml version="1.0" encoding="utf-8"?>
-<w:ftr xmlns:wpc="http://schemas.microsoft.com/office/word/2010/wordprocessingCanvas" xmlns:cx="http://schemas.microsoft.com/office/drawing/2014/chartex" xmlns:cx1="http://schemas.microsoft.com/office/drawing/2015/9/8/chartex" xmlns:cx2="http://schemas.microsoft.com/office/drawing/2015/10/21/chartex" xmlns:cx3="http://schemas.microsoft.com/office/drawing/2016/5/9/chartex" xmlns:cx4="http://schemas.microsoft.com/office/drawing/2016/5/10/chartex" xmlns:cx5="http://schemas.microsoft.com/office/drawing/2016/5/11/chartex" xmlns:cx6="http://schemas.microsoft.com/office/drawing/2016/5/12/chartex" xmlns:cx7="http://schemas.microsoft.com/office/drawing/2016/5/13/chartex" xmlns:cx8="http://schemas.microsoft.com/office/drawing/2016/5/14/chartex" xmlns:mc="http://schemas.openxmlformats.org/markup-compatibility/2006" xmlns:aink="http://schemas.microsoft.com/office/drawing/2016/ink" xmlns:am3d="http://schemas.microsoft.com/office/drawing/2017/model3d" xmlns:o="urn:schemas-microsoft-com:office:office" xmlns:r="http://schemas.openxmlformats.org/officeDocument/2006/relationships" xmlns:m="http://schemas.openxmlformats.org/officeDocument/2006/math" xmlns:v="urn:schemas-microsoft-com:vml" xmlns:wp14="http://schemas.microsoft.com/office/word/2010/wordprocessingDrawing" xmlns:wp="http://schemas.openxmlformats.org/drawingml/2006/wordprocessingDrawing" xmlns:w10="urn:schemas-microsoft-com:office:word" xmlns:w="http://schemas.openxmlformats.org/wordprocessingml/2006/main" xmlns:w14="http://schemas.microsoft.com/office/word/2010/wordml" xmlns:w15="http://schemas.microsoft.com/office/word/2012/wordml" xmlns:w16cid="http://schemas.microsoft.com/office/word/2016/wordml/cid" xmlns:w16se="http://schemas.microsoft.com/office/word/2015/wordml/symex" xmlns:wpg="http://schemas.microsoft.com/office/word/2010/wordprocessingGroup" xmlns:wpi="http://schemas.microsoft.com/office/word/2010/wordprocessingInk" xmlns:wne="http://schemas.microsoft.com/office/word/2006/wordml" xmlns:wps="http://schemas.microsoft.com/office/word/2010/wordprocessingShape" mc:Ignorable="w14 w15 w16se w16cid wp14">
+<w:ftr xmlns:wpc="http://schemas.microsoft.com/office/word/2010/wordprocessingCanvas" xmlns:cx="http://schemas.microsoft.com/office/drawing/2014/chartex" xmlns:mc="http://schemas.openxmlformats.org/markup-compatibility/2006" xmlns:o="urn:schemas-microsoft-com:office:office" xmlns:r="http://schemas.openxmlformats.org/officeDocument/2006/relationships" xmlns:m="http://schemas.openxmlformats.org/officeDocument/2006/math" xmlns:v="urn:schemas-microsoft-com:vml" xmlns:wp14="http://schemas.microsoft.com/office/word/2010/wordprocessingDrawing" xmlns:wp="http://schemas.openxmlformats.org/drawingml/2006/wordprocessingDrawing" xmlns:w10="urn:schemas-microsoft-com:office:word" xmlns:w="http://schemas.openxmlformats.org/wordprocessingml/2006/main" xmlns:w14="http://schemas.microsoft.com/office/word/2010/wordml" xmlns:w15="http://schemas.microsoft.com/office/word/2012/wordml" xmlns:w16se="http://schemas.microsoft.com/office/word/2015/wordml/symex" xmlns:wpg="http://schemas.microsoft.com/office/word/2010/wordprocessingGroup" xmlns:wpi="http://schemas.microsoft.com/office/word/2010/wordprocessingInk" xmlns:wne="http://schemas.microsoft.com/office/word/2006/wordml" xmlns:wps="http://schemas.microsoft.com/office/word/2010/wordprocessingShape" mc:Ignorable="w14 w15 w16se wp14">
   <w:p>
     <w:pPr>
       <w:pStyle w:val="Piedepgina"/>
@@ -505,7 +1364,7 @@
 </file>
 
 <file path=word/footnotes.xml><?xml version="1.0" encoding="utf-8"?>
-<w:footnotes xmlns:wpc="http://schemas.microsoft.com/office/word/2010/wordprocessingCanvas" xmlns:cx="http://schemas.microsoft.com/office/drawing/2014/chartex" xmlns:cx1="http://schemas.microsoft.com/office/drawing/2015/9/8/chartex" xmlns:cx2="http://schemas.microsoft.com/office/drawing/2015/10/21/chartex" xmlns:cx3="http://schemas.microsoft.com/office/drawing/2016/5/9/chartex" xmlns:cx4="http://schemas.microsoft.com/office/drawing/2016/5/10/chartex" xmlns:cx5="http://schemas.microsoft.com/office/drawing/2016/5/11/chartex" xmlns:cx6="http://schemas.microsoft.com/office/drawing/2016/5/12/chartex" xmlns:cx7="http://schemas.microsoft.com/office/drawing/2016/5/13/chartex" xmlns:cx8="http://schemas.microsoft.com/office/drawing/2016/5/14/chartex" xmlns:mc="http://schemas.openxmlformats.org/markup-compatibility/2006" xmlns:aink="http://schemas.microsoft.com/office/drawing/2016/ink" xmlns:am3d="http://schemas.microsoft.com/office/drawing/2017/model3d" xmlns:o="urn:schemas-microsoft-com:office:office" xmlns:r="http://schemas.openxmlformats.org/officeDocument/2006/relationships" xmlns:m="http://schemas.openxmlformats.org/officeDocument/2006/math" xmlns:v="urn:schemas-microsoft-com:vml" xmlns:wp14="http://schemas.microsoft.com/office/word/2010/wordprocessingDrawing" xmlns:wp="http://schemas.openxmlformats.org/drawingml/2006/wordprocessingDrawing" xmlns:w10="urn:schemas-microsoft-com:office:word" xmlns:w="http://schemas.openxmlformats.org/wordprocessingml/2006/main" xmlns:w14="http://schemas.microsoft.com/office/word/2010/wordml" xmlns:w15="http://schemas.microsoft.com/office/word/2012/wordml" xmlns:w16cid="http://schemas.microsoft.com/office/word/2016/wordml/cid" xmlns:w16se="http://schemas.microsoft.com/office/word/2015/wordml/symex" xmlns:wpg="http://schemas.microsoft.com/office/word/2010/wordprocessingGroup" xmlns:wpi="http://schemas.microsoft.com/office/word/2010/wordprocessingInk" xmlns:wne="http://schemas.microsoft.com/office/word/2006/wordml" xmlns:wps="http://schemas.microsoft.com/office/word/2010/wordprocessingShape" mc:Ignorable="w14 w15 w16se w16cid wp14">
+<w:footnotes xmlns:wpc="http://schemas.microsoft.com/office/word/2010/wordprocessingCanvas" xmlns:cx="http://schemas.microsoft.com/office/drawing/2014/chartex" xmlns:mc="http://schemas.openxmlformats.org/markup-compatibility/2006" xmlns:o="urn:schemas-microsoft-com:office:office" xmlns:r="http://schemas.openxmlformats.org/officeDocument/2006/relationships" xmlns:m="http://schemas.openxmlformats.org/officeDocument/2006/math" xmlns:v="urn:schemas-microsoft-com:vml" xmlns:wp14="http://schemas.microsoft.com/office/word/2010/wordprocessingDrawing" xmlns:wp="http://schemas.openxmlformats.org/drawingml/2006/wordprocessingDrawing" xmlns:w10="urn:schemas-microsoft-com:office:word" xmlns:w="http://schemas.openxmlformats.org/wordprocessingml/2006/main" xmlns:w14="http://schemas.microsoft.com/office/word/2010/wordml" xmlns:w15="http://schemas.microsoft.com/office/word/2012/wordml" xmlns:w16se="http://schemas.microsoft.com/office/word/2015/wordml/symex" xmlns:wpg="http://schemas.microsoft.com/office/word/2010/wordprocessingGroup" xmlns:wpi="http://schemas.microsoft.com/office/word/2010/wordprocessingInk" xmlns:wne="http://schemas.microsoft.com/office/word/2006/wordml" xmlns:wps="http://schemas.microsoft.com/office/word/2010/wordprocessingShape" mc:Ignorable="w14 w15 w16se wp14">
   <w:footnote w:type="separator" w:id="-1">
     <w:p>
       <w:pPr>
@@ -530,7 +1389,7 @@
 </file>
 
 <file path=word/styles.xml><?xml version="1.0" encoding="utf-8"?>
-<w:styles xmlns:mc="http://schemas.openxmlformats.org/markup-compatibility/2006" xmlns:r="http://schemas.openxmlformats.org/officeDocument/2006/relationships" xmlns:w="http://schemas.openxmlformats.org/wordprocessingml/2006/main" xmlns:w14="http://schemas.microsoft.com/office/word/2010/wordml" xmlns:w15="http://schemas.microsoft.com/office/word/2012/wordml" xmlns:w16cid="http://schemas.microsoft.com/office/word/2016/wordml/cid" xmlns:w16se="http://schemas.microsoft.com/office/word/2015/wordml/symex" mc:Ignorable="w14 w15 w16se w16cid">
+<w:styles xmlns:mc="http://schemas.openxmlformats.org/markup-compatibility/2006" xmlns:r="http://schemas.openxmlformats.org/officeDocument/2006/relationships" xmlns:w="http://schemas.openxmlformats.org/wordprocessingml/2006/main" xmlns:w14="http://schemas.microsoft.com/office/word/2010/wordml" xmlns:w15="http://schemas.microsoft.com/office/word/2012/wordml" xmlns:w16se="http://schemas.microsoft.com/office/word/2015/wordml/symex" mc:Ignorable="w14 w15 w16se">
   <w:docDefaults>
     <w:rPrDefault>
       <w:rPr>
@@ -546,7 +1405,7 @@
       </w:pPr>
     </w:pPrDefault>
   </w:docDefaults>
-  <w:latentStyles w:defLockedState="0" w:defUIPriority="99" w:defSemiHidden="0" w:defUnhideWhenUsed="0" w:defQFormat="0" w:count="375">
+  <w:latentStyles w:defLockedState="0" w:defUIPriority="99" w:defSemiHidden="0" w:defUnhideWhenUsed="0" w:defQFormat="0" w:count="371">
     <w:lsdException w:name="Normal" w:uiPriority="0" w:qFormat="1"/>
     <w:lsdException w:name="heading 1" w:uiPriority="9" w:qFormat="1"/>
     <w:lsdException w:name="heading 2" w:semiHidden="1" w:uiPriority="9" w:unhideWhenUsed="1" w:qFormat="1"/>
@@ -701,7 +1560,7 @@
     <w:lsdException w:name="Table Web 2" w:semiHidden="1" w:unhideWhenUsed="1"/>
     <w:lsdException w:name="Table Web 3" w:semiHidden="1" w:unhideWhenUsed="1"/>
     <w:lsdException w:name="Balloon Text" w:semiHidden="1" w:unhideWhenUsed="1"/>
-    <w:lsdException w:name="Table Grid" w:semiHidden="1" w:uiPriority="39" w:unhideWhenUsed="1"/>
+    <w:lsdException w:name="Table Grid" w:uiPriority="39"/>
     <w:lsdException w:name="Table Theme" w:semiHidden="1" w:unhideWhenUsed="1"/>
     <w:lsdException w:name="Placeholder Text" w:semiHidden="1"/>
     <w:lsdException w:name="No Spacing" w:uiPriority="1" w:qFormat="1"/>
@@ -918,10 +1777,6 @@
     <w:lsdException w:name="List Table 5 Dark Accent 6" w:uiPriority="50"/>
     <w:lsdException w:name="List Table 6 Colorful Accent 6" w:uiPriority="51"/>
     <w:lsdException w:name="List Table 7 Colorful Accent 6" w:uiPriority="52"/>
-    <w:lsdException w:name="Mention" w:semiHidden="1" w:unhideWhenUsed="1"/>
-    <w:lsdException w:name="Smart Hyperlink" w:semiHidden="1" w:unhideWhenUsed="1"/>
-    <w:lsdException w:name="Hashtag" w:semiHidden="1" w:unhideWhenUsed="1"/>
-    <w:lsdException w:name="Unresolved Mention" w:semiHidden="1" w:unhideWhenUsed="1"/>
   </w:latentStyles>
   <w:style w:type="paragraph" w:default="1" w:styleId="Normal">
     <w:name w:val="Normal"/>
